--- a/Documentation/Working_Documents/Light_Switch_Extension_Lever_Maker_Checklist.docx
+++ b/Documentation/Working_Documents/Light_Switch_Extension_Lever_Maker_Checklist.docx
@@ -1,6 +1,6 @@
 
 <file path=word/document.xml><?xml version="1.0" encoding="utf-8"?>
-<w:document xmlns:wpc="http://schemas.microsoft.com/office/word/2010/wordprocessingCanvas" xmlns:cx="http://schemas.microsoft.com/office/drawing/2014/chartex" xmlns:cx1="http://schemas.microsoft.com/office/drawing/2015/9/8/chartex" xmlns:cx2="http://schemas.microsoft.com/office/drawing/2015/10/21/chartex" xmlns:cx3="http://schemas.microsoft.com/office/drawing/2016/5/9/chartex" xmlns:cx4="http://schemas.microsoft.com/office/drawing/2016/5/10/chartex" xmlns:cx5="http://schemas.microsoft.com/office/drawing/2016/5/11/chartex" xmlns:cx6="http://schemas.microsoft.com/office/drawing/2016/5/12/chartex" xmlns:cx7="http://schemas.microsoft.com/office/drawing/2016/5/13/chartex" xmlns:cx8="http://schemas.microsoft.com/office/drawing/2016/5/14/chartex" xmlns:mc="http://schemas.openxmlformats.org/markup-compatibility/2006" xmlns:aink="http://schemas.microsoft.com/office/drawing/2016/ink" xmlns:am3d="http://schemas.microsoft.com/office/drawing/2017/model3d" xmlns:o="urn:schemas-microsoft-com:office:office" xmlns:oel="http://schemas.microsoft.com/office/2019/extlst" xmlns:r="http://schemas.openxmlformats.org/officeDocument/2006/relationships" xmlns:m="http://schemas.openxmlformats.org/officeDocument/2006/math" xmlns:v="urn:schemas-microsoft-com:vml" xmlns:wp14="http://schemas.microsoft.com/office/word/2010/wordprocessingDrawing" xmlns:wp="http://schemas.openxmlformats.org/drawingml/2006/wordprocessingDrawing" xmlns:w10="urn:schemas-microsoft-com:office:word" xmlns:w="http://schemas.openxmlformats.org/wordprocessingml/2006/main" xmlns:w14="http://schemas.microsoft.com/office/word/2010/wordml" xmlns:w15="http://schemas.microsoft.com/office/word/2012/wordml" xmlns:w16cex="http://schemas.microsoft.com/office/word/2018/wordml/cex" xmlns:w16cid="http://schemas.microsoft.com/office/word/2016/wordml/cid" xmlns:w16="http://schemas.microsoft.com/office/word/2018/wordml" xmlns:w16du="http://schemas.microsoft.com/office/word/2023/wordml/word16du" xmlns:w16sdtdh="http://schemas.microsoft.com/office/word/2020/wordml/sdtdatahash" xmlns:w16se="http://schemas.microsoft.com/office/word/2015/wordml/symex" xmlns:wpg="http://schemas.microsoft.com/office/word/2010/wordprocessingGroup" xmlns:wpi="http://schemas.microsoft.com/office/word/2010/wordprocessingInk" xmlns:wne="http://schemas.microsoft.com/office/word/2006/wordml" xmlns:wps="http://schemas.microsoft.com/office/word/2010/wordprocessingShape" mc:Ignorable="w14 w15 w16se w16cid w16 w16cex w16sdtdh w16du wp14">
+<w:document xmlns:wpc="http://schemas.microsoft.com/office/word/2010/wordprocessingCanvas" xmlns:cx="http://schemas.microsoft.com/office/drawing/2014/chartex" xmlns:cx1="http://schemas.microsoft.com/office/drawing/2015/9/8/chartex" xmlns:cx2="http://schemas.microsoft.com/office/drawing/2015/10/21/chartex" xmlns:cx3="http://schemas.microsoft.com/office/drawing/2016/5/9/chartex" xmlns:cx4="http://schemas.microsoft.com/office/drawing/2016/5/10/chartex" xmlns:cx5="http://schemas.microsoft.com/office/drawing/2016/5/11/chartex" xmlns:cx6="http://schemas.microsoft.com/office/drawing/2016/5/12/chartex" xmlns:cx7="http://schemas.microsoft.com/office/drawing/2016/5/13/chartex" xmlns:cx8="http://schemas.microsoft.com/office/drawing/2016/5/14/chartex" xmlns:mc="http://schemas.openxmlformats.org/markup-compatibility/2006" xmlns:aink="http://schemas.microsoft.com/office/drawing/2016/ink" xmlns:am3d="http://schemas.microsoft.com/office/drawing/2017/model3d" xmlns:o="urn:schemas-microsoft-com:office:office" xmlns:oel="http://schemas.microsoft.com/office/2019/extlst" xmlns:r="http://schemas.openxmlformats.org/officeDocument/2006/relationships" xmlns:m="http://schemas.openxmlformats.org/officeDocument/2006/math" xmlns:v="urn:schemas-microsoft-com:vml" xmlns:wp14="http://schemas.microsoft.com/office/word/2010/wordprocessingDrawing" xmlns:wp="http://schemas.openxmlformats.org/drawingml/2006/wordprocessingDrawing" xmlns:w10="urn:schemas-microsoft-com:office:word" xmlns:w="http://schemas.openxmlformats.org/wordprocessingml/2006/main" xmlns:w14="http://schemas.microsoft.com/office/word/2010/wordml" xmlns:w15="http://schemas.microsoft.com/office/word/2012/wordml" xmlns:w16cex="http://schemas.microsoft.com/office/word/2018/wordml/cex" xmlns:w16cid="http://schemas.microsoft.com/office/word/2016/wordml/cid" xmlns:w16="http://schemas.microsoft.com/office/word/2018/wordml" xmlns:w16sdtdh="http://schemas.microsoft.com/office/word/2020/wordml/sdtdatahash" xmlns:w16se="http://schemas.microsoft.com/office/word/2015/wordml/symex" xmlns:wpg="http://schemas.microsoft.com/office/word/2010/wordprocessingGroup" xmlns:wpi="http://schemas.microsoft.com/office/word/2010/wordprocessingInk" xmlns:wne="http://schemas.microsoft.com/office/word/2006/wordml" xmlns:wps="http://schemas.microsoft.com/office/word/2010/wordprocessingShape" mc:Ignorable="w14 w15 w16se w16cid w16 w16cex w16sdtdh wp14">
   <w:body>
     <w:p>
       <w:pPr>
@@ -25,7 +25,19 @@
         <w:rPr>
           <w:lang w:val="en-US"/>
         </w:rPr>
-        <w:t xml:space="preserve">Read through the Assembly Guide to become familiar with </w:t>
+        <w:t xml:space="preserve">Read through the </w:t>
+      </w:r>
+      <w:r>
+        <w:rPr>
+          <w:lang w:val="en-US"/>
+        </w:rPr>
+        <w:t>User</w:t>
+      </w:r>
+      <w:r>
+        <w:rPr>
+          <w:lang w:val="en-US"/>
+        </w:rPr>
+        <w:t xml:space="preserve"> Guide to become familiar with </w:t>
       </w:r>
       <w:r>
         <w:rPr>
@@ -338,7 +350,7 @@
 </file>
 
 <file path=word/endnotes.xml><?xml version="1.0" encoding="utf-8"?>
-<w:endnotes xmlns:wpc="http://schemas.microsoft.com/office/word/2010/wordprocessingCanvas" xmlns:cx="http://schemas.microsoft.com/office/drawing/2014/chartex" xmlns:cx1="http://schemas.microsoft.com/office/drawing/2015/9/8/chartex" xmlns:cx2="http://schemas.microsoft.com/office/drawing/2015/10/21/chartex" xmlns:cx3="http://schemas.microsoft.com/office/drawing/2016/5/9/chartex" xmlns:cx4="http://schemas.microsoft.com/office/drawing/2016/5/10/chartex" xmlns:cx5="http://schemas.microsoft.com/office/drawing/2016/5/11/chartex" xmlns:cx6="http://schemas.microsoft.com/office/drawing/2016/5/12/chartex" xmlns:cx7="http://schemas.microsoft.com/office/drawing/2016/5/13/chartex" xmlns:cx8="http://schemas.microsoft.com/office/drawing/2016/5/14/chartex" xmlns:mc="http://schemas.openxmlformats.org/markup-compatibility/2006" xmlns:aink="http://schemas.microsoft.com/office/drawing/2016/ink" xmlns:am3d="http://schemas.microsoft.com/office/drawing/2017/model3d" xmlns:o="urn:schemas-microsoft-com:office:office" xmlns:oel="http://schemas.microsoft.com/office/2019/extlst" xmlns:r="http://schemas.openxmlformats.org/officeDocument/2006/relationships" xmlns:m="http://schemas.openxmlformats.org/officeDocument/2006/math" xmlns:v="urn:schemas-microsoft-com:vml" xmlns:wp14="http://schemas.microsoft.com/office/word/2010/wordprocessingDrawing" xmlns:wp="http://schemas.openxmlformats.org/drawingml/2006/wordprocessingDrawing" xmlns:w10="urn:schemas-microsoft-com:office:word" xmlns:w="http://schemas.openxmlformats.org/wordprocessingml/2006/main" xmlns:w14="http://schemas.microsoft.com/office/word/2010/wordml" xmlns:w15="http://schemas.microsoft.com/office/word/2012/wordml" xmlns:w16cex="http://schemas.microsoft.com/office/word/2018/wordml/cex" xmlns:w16cid="http://schemas.microsoft.com/office/word/2016/wordml/cid" xmlns:w16="http://schemas.microsoft.com/office/word/2018/wordml" xmlns:w16du="http://schemas.microsoft.com/office/word/2023/wordml/word16du" xmlns:w16sdtdh="http://schemas.microsoft.com/office/word/2020/wordml/sdtdatahash" xmlns:w16se="http://schemas.microsoft.com/office/word/2015/wordml/symex" xmlns:wpg="http://schemas.microsoft.com/office/word/2010/wordprocessingGroup" xmlns:wpi="http://schemas.microsoft.com/office/word/2010/wordprocessingInk" xmlns:wne="http://schemas.microsoft.com/office/word/2006/wordml" xmlns:wps="http://schemas.microsoft.com/office/word/2010/wordprocessingShape" mc:Ignorable="w14 w15 w16se w16cid w16 w16cex w16sdtdh w16du wp14">
+<w:endnotes xmlns:wpc="http://schemas.microsoft.com/office/word/2010/wordprocessingCanvas" xmlns:cx="http://schemas.microsoft.com/office/drawing/2014/chartex" xmlns:cx1="http://schemas.microsoft.com/office/drawing/2015/9/8/chartex" xmlns:cx2="http://schemas.microsoft.com/office/drawing/2015/10/21/chartex" xmlns:cx3="http://schemas.microsoft.com/office/drawing/2016/5/9/chartex" xmlns:cx4="http://schemas.microsoft.com/office/drawing/2016/5/10/chartex" xmlns:cx5="http://schemas.microsoft.com/office/drawing/2016/5/11/chartex" xmlns:cx6="http://schemas.microsoft.com/office/drawing/2016/5/12/chartex" xmlns:cx7="http://schemas.microsoft.com/office/drawing/2016/5/13/chartex" xmlns:cx8="http://schemas.microsoft.com/office/drawing/2016/5/14/chartex" xmlns:mc="http://schemas.openxmlformats.org/markup-compatibility/2006" xmlns:aink="http://schemas.microsoft.com/office/drawing/2016/ink" xmlns:am3d="http://schemas.microsoft.com/office/drawing/2017/model3d" xmlns:o="urn:schemas-microsoft-com:office:office" xmlns:oel="http://schemas.microsoft.com/office/2019/extlst" xmlns:r="http://schemas.openxmlformats.org/officeDocument/2006/relationships" xmlns:m="http://schemas.openxmlformats.org/officeDocument/2006/math" xmlns:v="urn:schemas-microsoft-com:vml" xmlns:wp14="http://schemas.microsoft.com/office/word/2010/wordprocessingDrawing" xmlns:wp="http://schemas.openxmlformats.org/drawingml/2006/wordprocessingDrawing" xmlns:w10="urn:schemas-microsoft-com:office:word" xmlns:w="http://schemas.openxmlformats.org/wordprocessingml/2006/main" xmlns:w14="http://schemas.microsoft.com/office/word/2010/wordml" xmlns:w15="http://schemas.microsoft.com/office/word/2012/wordml" xmlns:w16cex="http://schemas.microsoft.com/office/word/2018/wordml/cex" xmlns:w16cid="http://schemas.microsoft.com/office/word/2016/wordml/cid" xmlns:w16="http://schemas.microsoft.com/office/word/2018/wordml" xmlns:w16sdtdh="http://schemas.microsoft.com/office/word/2020/wordml/sdtdatahash" xmlns:w16se="http://schemas.microsoft.com/office/word/2015/wordml/symex" xmlns:wpg="http://schemas.microsoft.com/office/word/2010/wordprocessingGroup" xmlns:wpi="http://schemas.microsoft.com/office/word/2010/wordprocessingInk" xmlns:wne="http://schemas.microsoft.com/office/word/2006/wordml" xmlns:wps="http://schemas.microsoft.com/office/word/2010/wordprocessingShape" mc:Ignorable="w14 w15 w16se w16cid w16 w16cex w16sdtdh wp14">
   <w:endnote w:type="separator" w:id="-1">
     <w:p>
       <w:pPr>
@@ -370,7 +382,7 @@
 </file>
 
 <file path=word/footer1.xml><?xml version="1.0" encoding="utf-8"?>
-<w:ftr xmlns:wpc="http://schemas.microsoft.com/office/word/2010/wordprocessingCanvas" xmlns:cx="http://schemas.microsoft.com/office/drawing/2014/chartex" xmlns:cx1="http://schemas.microsoft.com/office/drawing/2015/9/8/chartex" xmlns:cx2="http://schemas.microsoft.com/office/drawing/2015/10/21/chartex" xmlns:cx3="http://schemas.microsoft.com/office/drawing/2016/5/9/chartex" xmlns:cx4="http://schemas.microsoft.com/office/drawing/2016/5/10/chartex" xmlns:cx5="http://schemas.microsoft.com/office/drawing/2016/5/11/chartex" xmlns:cx6="http://schemas.microsoft.com/office/drawing/2016/5/12/chartex" xmlns:cx7="http://schemas.microsoft.com/office/drawing/2016/5/13/chartex" xmlns:cx8="http://schemas.microsoft.com/office/drawing/2016/5/14/chartex" xmlns:mc="http://schemas.openxmlformats.org/markup-compatibility/2006" xmlns:aink="http://schemas.microsoft.com/office/drawing/2016/ink" xmlns:am3d="http://schemas.microsoft.com/office/drawing/2017/model3d" xmlns:o="urn:schemas-microsoft-com:office:office" xmlns:oel="http://schemas.microsoft.com/office/2019/extlst" xmlns:r="http://schemas.openxmlformats.org/officeDocument/2006/relationships" xmlns:m="http://schemas.openxmlformats.org/officeDocument/2006/math" xmlns:v="urn:schemas-microsoft-com:vml" xmlns:wp14="http://schemas.microsoft.com/office/word/2010/wordprocessingDrawing" xmlns:wp="http://schemas.openxmlformats.org/drawingml/2006/wordprocessingDrawing" xmlns:w10="urn:schemas-microsoft-com:office:word" xmlns:w="http://schemas.openxmlformats.org/wordprocessingml/2006/main" xmlns:w14="http://schemas.microsoft.com/office/word/2010/wordml" xmlns:w15="http://schemas.microsoft.com/office/word/2012/wordml" xmlns:w16cex="http://schemas.microsoft.com/office/word/2018/wordml/cex" xmlns:w16cid="http://schemas.microsoft.com/office/word/2016/wordml/cid" xmlns:w16="http://schemas.microsoft.com/office/word/2018/wordml" xmlns:w16du="http://schemas.microsoft.com/office/word/2023/wordml/word16du" xmlns:w16sdtdh="http://schemas.microsoft.com/office/word/2020/wordml/sdtdatahash" xmlns:w16se="http://schemas.microsoft.com/office/word/2015/wordml/symex" xmlns:wpg="http://schemas.microsoft.com/office/word/2010/wordprocessingGroup" xmlns:wpi="http://schemas.microsoft.com/office/word/2010/wordprocessingInk" xmlns:wne="http://schemas.microsoft.com/office/word/2006/wordml" xmlns:wps="http://schemas.microsoft.com/office/word/2010/wordprocessingShape" mc:Ignorable="w14 w15 w16se w16cid w16 w16cex w16sdtdh w16du wp14">
+<w:ftr xmlns:wpc="http://schemas.microsoft.com/office/word/2010/wordprocessingCanvas" xmlns:cx="http://schemas.microsoft.com/office/drawing/2014/chartex" xmlns:cx1="http://schemas.microsoft.com/office/drawing/2015/9/8/chartex" xmlns:cx2="http://schemas.microsoft.com/office/drawing/2015/10/21/chartex" xmlns:cx3="http://schemas.microsoft.com/office/drawing/2016/5/9/chartex" xmlns:cx4="http://schemas.microsoft.com/office/drawing/2016/5/10/chartex" xmlns:cx5="http://schemas.microsoft.com/office/drawing/2016/5/11/chartex" xmlns:cx6="http://schemas.microsoft.com/office/drawing/2016/5/12/chartex" xmlns:cx7="http://schemas.microsoft.com/office/drawing/2016/5/13/chartex" xmlns:cx8="http://schemas.microsoft.com/office/drawing/2016/5/14/chartex" xmlns:mc="http://schemas.openxmlformats.org/markup-compatibility/2006" xmlns:aink="http://schemas.microsoft.com/office/drawing/2016/ink" xmlns:am3d="http://schemas.microsoft.com/office/drawing/2017/model3d" xmlns:o="urn:schemas-microsoft-com:office:office" xmlns:oel="http://schemas.microsoft.com/office/2019/extlst" xmlns:r="http://schemas.openxmlformats.org/officeDocument/2006/relationships" xmlns:m="http://schemas.openxmlformats.org/officeDocument/2006/math" xmlns:v="urn:schemas-microsoft-com:vml" xmlns:wp14="http://schemas.microsoft.com/office/word/2010/wordprocessingDrawing" xmlns:wp="http://schemas.openxmlformats.org/drawingml/2006/wordprocessingDrawing" xmlns:w10="urn:schemas-microsoft-com:office:word" xmlns:w="http://schemas.openxmlformats.org/wordprocessingml/2006/main" xmlns:w14="http://schemas.microsoft.com/office/word/2010/wordml" xmlns:w15="http://schemas.microsoft.com/office/word/2012/wordml" xmlns:w16cex="http://schemas.microsoft.com/office/word/2018/wordml/cex" xmlns:w16cid="http://schemas.microsoft.com/office/word/2016/wordml/cid" xmlns:w16="http://schemas.microsoft.com/office/word/2018/wordml" xmlns:w16sdtdh="http://schemas.microsoft.com/office/word/2020/wordml/sdtdatahash" xmlns:w16se="http://schemas.microsoft.com/office/word/2015/wordml/symex" xmlns:wpg="http://schemas.microsoft.com/office/word/2010/wordprocessingGroup" xmlns:wpi="http://schemas.microsoft.com/office/word/2010/wordprocessingInk" xmlns:wne="http://schemas.microsoft.com/office/word/2006/wordml" xmlns:wps="http://schemas.microsoft.com/office/word/2010/wordprocessingShape" mc:Ignorable="w14 w15 w16se w16cid w16 w16cex w16sdtdh wp14">
   <w:p>
     <w:pPr>
       <w:pStyle w:val="Footer"/>
@@ -380,7 +392,7 @@
 </file>
 
 <file path=word/footer2.xml><?xml version="1.0" encoding="utf-8"?>
-<w:ftr xmlns:wpc="http://schemas.microsoft.com/office/word/2010/wordprocessingCanvas" xmlns:cx="http://schemas.microsoft.com/office/drawing/2014/chartex" xmlns:cx1="http://schemas.microsoft.com/office/drawing/2015/9/8/chartex" xmlns:cx2="http://schemas.microsoft.com/office/drawing/2015/10/21/chartex" xmlns:cx3="http://schemas.microsoft.com/office/drawing/2016/5/9/chartex" xmlns:cx4="http://schemas.microsoft.com/office/drawing/2016/5/10/chartex" xmlns:cx5="http://schemas.microsoft.com/office/drawing/2016/5/11/chartex" xmlns:cx6="http://schemas.microsoft.com/office/drawing/2016/5/12/chartex" xmlns:cx7="http://schemas.microsoft.com/office/drawing/2016/5/13/chartex" xmlns:cx8="http://schemas.microsoft.com/office/drawing/2016/5/14/chartex" xmlns:mc="http://schemas.openxmlformats.org/markup-compatibility/2006" xmlns:aink="http://schemas.microsoft.com/office/drawing/2016/ink" xmlns:am3d="http://schemas.microsoft.com/office/drawing/2017/model3d" xmlns:o="urn:schemas-microsoft-com:office:office" xmlns:oel="http://schemas.microsoft.com/office/2019/extlst" xmlns:r="http://schemas.openxmlformats.org/officeDocument/2006/relationships" xmlns:m="http://schemas.openxmlformats.org/officeDocument/2006/math" xmlns:v="urn:schemas-microsoft-com:vml" xmlns:wp14="http://schemas.microsoft.com/office/word/2010/wordprocessingDrawing" xmlns:wp="http://schemas.openxmlformats.org/drawingml/2006/wordprocessingDrawing" xmlns:w10="urn:schemas-microsoft-com:office:word" xmlns:w="http://schemas.openxmlformats.org/wordprocessingml/2006/main" xmlns:w14="http://schemas.microsoft.com/office/word/2010/wordml" xmlns:w15="http://schemas.microsoft.com/office/word/2012/wordml" xmlns:w16cex="http://schemas.microsoft.com/office/word/2018/wordml/cex" xmlns:w16cid="http://schemas.microsoft.com/office/word/2016/wordml/cid" xmlns:w16="http://schemas.microsoft.com/office/word/2018/wordml" xmlns:w16du="http://schemas.microsoft.com/office/word/2023/wordml/word16du" xmlns:w16sdtdh="http://schemas.microsoft.com/office/word/2020/wordml/sdtdatahash" xmlns:w16se="http://schemas.microsoft.com/office/word/2015/wordml/symex" xmlns:wpg="http://schemas.microsoft.com/office/word/2010/wordprocessingGroup" xmlns:wpi="http://schemas.microsoft.com/office/word/2010/wordprocessingInk" xmlns:wne="http://schemas.microsoft.com/office/word/2006/wordml" xmlns:wps="http://schemas.microsoft.com/office/word/2010/wordprocessingShape" mc:Ignorable="w14 w15 w16se w16cid w16 w16cex w16sdtdh w16du wp14">
+<w:ftr xmlns:wpc="http://schemas.microsoft.com/office/word/2010/wordprocessingCanvas" xmlns:cx="http://schemas.microsoft.com/office/drawing/2014/chartex" xmlns:cx1="http://schemas.microsoft.com/office/drawing/2015/9/8/chartex" xmlns:cx2="http://schemas.microsoft.com/office/drawing/2015/10/21/chartex" xmlns:cx3="http://schemas.microsoft.com/office/drawing/2016/5/9/chartex" xmlns:cx4="http://schemas.microsoft.com/office/drawing/2016/5/10/chartex" xmlns:cx5="http://schemas.microsoft.com/office/drawing/2016/5/11/chartex" xmlns:cx6="http://schemas.microsoft.com/office/drawing/2016/5/12/chartex" xmlns:cx7="http://schemas.microsoft.com/office/drawing/2016/5/13/chartex" xmlns:cx8="http://schemas.microsoft.com/office/drawing/2016/5/14/chartex" xmlns:mc="http://schemas.openxmlformats.org/markup-compatibility/2006" xmlns:aink="http://schemas.microsoft.com/office/drawing/2016/ink" xmlns:am3d="http://schemas.microsoft.com/office/drawing/2017/model3d" xmlns:o="urn:schemas-microsoft-com:office:office" xmlns:oel="http://schemas.microsoft.com/office/2019/extlst" xmlns:r="http://schemas.openxmlformats.org/officeDocument/2006/relationships" xmlns:m="http://schemas.openxmlformats.org/officeDocument/2006/math" xmlns:v="urn:schemas-microsoft-com:vml" xmlns:wp14="http://schemas.microsoft.com/office/word/2010/wordprocessingDrawing" xmlns:wp="http://schemas.openxmlformats.org/drawingml/2006/wordprocessingDrawing" xmlns:w10="urn:schemas-microsoft-com:office:word" xmlns:w="http://schemas.openxmlformats.org/wordprocessingml/2006/main" xmlns:w14="http://schemas.microsoft.com/office/word/2010/wordml" xmlns:w15="http://schemas.microsoft.com/office/word/2012/wordml" xmlns:w16cex="http://schemas.microsoft.com/office/word/2018/wordml/cex" xmlns:w16cid="http://schemas.microsoft.com/office/word/2016/wordml/cid" xmlns:w16="http://schemas.microsoft.com/office/word/2018/wordml" xmlns:w16sdtdh="http://schemas.microsoft.com/office/word/2020/wordml/sdtdatahash" xmlns:w16se="http://schemas.microsoft.com/office/word/2015/wordml/symex" xmlns:wpg="http://schemas.microsoft.com/office/word/2010/wordprocessingGroup" xmlns:wpi="http://schemas.microsoft.com/office/word/2010/wordprocessingInk" xmlns:wne="http://schemas.microsoft.com/office/word/2006/wordml" xmlns:wps="http://schemas.microsoft.com/office/word/2010/wordprocessingShape" mc:Ignorable="w14 w15 w16se w16cid w16 w16cex w16sdtdh wp14">
   <w:p>
     <w:pPr>
       <w:pStyle w:val="Header"/>
@@ -681,7 +693,7 @@
 </file>
 
 <file path=word/footer3.xml><?xml version="1.0" encoding="utf-8"?>
-<w:ftr xmlns:wpc="http://schemas.microsoft.com/office/word/2010/wordprocessingCanvas" xmlns:cx="http://schemas.microsoft.com/office/drawing/2014/chartex" xmlns:cx1="http://schemas.microsoft.com/office/drawing/2015/9/8/chartex" xmlns:cx2="http://schemas.microsoft.com/office/drawing/2015/10/21/chartex" xmlns:cx3="http://schemas.microsoft.com/office/drawing/2016/5/9/chartex" xmlns:cx4="http://schemas.microsoft.com/office/drawing/2016/5/10/chartex" xmlns:cx5="http://schemas.microsoft.com/office/drawing/2016/5/11/chartex" xmlns:cx6="http://schemas.microsoft.com/office/drawing/2016/5/12/chartex" xmlns:cx7="http://schemas.microsoft.com/office/drawing/2016/5/13/chartex" xmlns:cx8="http://schemas.microsoft.com/office/drawing/2016/5/14/chartex" xmlns:mc="http://schemas.openxmlformats.org/markup-compatibility/2006" xmlns:aink="http://schemas.microsoft.com/office/drawing/2016/ink" xmlns:am3d="http://schemas.microsoft.com/office/drawing/2017/model3d" xmlns:o="urn:schemas-microsoft-com:office:office" xmlns:oel="http://schemas.microsoft.com/office/2019/extlst" xmlns:r="http://schemas.openxmlformats.org/officeDocument/2006/relationships" xmlns:m="http://schemas.openxmlformats.org/officeDocument/2006/math" xmlns:v="urn:schemas-microsoft-com:vml" xmlns:wp14="http://schemas.microsoft.com/office/word/2010/wordprocessingDrawing" xmlns:wp="http://schemas.openxmlformats.org/drawingml/2006/wordprocessingDrawing" xmlns:w10="urn:schemas-microsoft-com:office:word" xmlns:w="http://schemas.openxmlformats.org/wordprocessingml/2006/main" xmlns:w14="http://schemas.microsoft.com/office/word/2010/wordml" xmlns:w15="http://schemas.microsoft.com/office/word/2012/wordml" xmlns:w16cex="http://schemas.microsoft.com/office/word/2018/wordml/cex" xmlns:w16cid="http://schemas.microsoft.com/office/word/2016/wordml/cid" xmlns:w16="http://schemas.microsoft.com/office/word/2018/wordml" xmlns:w16du="http://schemas.microsoft.com/office/word/2023/wordml/word16du" xmlns:w16sdtdh="http://schemas.microsoft.com/office/word/2020/wordml/sdtdatahash" xmlns:w16se="http://schemas.microsoft.com/office/word/2015/wordml/symex" xmlns:wpg="http://schemas.microsoft.com/office/word/2010/wordprocessingGroup" xmlns:wpi="http://schemas.microsoft.com/office/word/2010/wordprocessingInk" xmlns:wne="http://schemas.microsoft.com/office/word/2006/wordml" xmlns:wps="http://schemas.microsoft.com/office/word/2010/wordprocessingShape" mc:Ignorable="w14 w15 w16se w16cid w16 w16cex w16sdtdh w16du wp14">
+<w:ftr xmlns:wpc="http://schemas.microsoft.com/office/word/2010/wordprocessingCanvas" xmlns:cx="http://schemas.microsoft.com/office/drawing/2014/chartex" xmlns:cx1="http://schemas.microsoft.com/office/drawing/2015/9/8/chartex" xmlns:cx2="http://schemas.microsoft.com/office/drawing/2015/10/21/chartex" xmlns:cx3="http://schemas.microsoft.com/office/drawing/2016/5/9/chartex" xmlns:cx4="http://schemas.microsoft.com/office/drawing/2016/5/10/chartex" xmlns:cx5="http://schemas.microsoft.com/office/drawing/2016/5/11/chartex" xmlns:cx6="http://schemas.microsoft.com/office/drawing/2016/5/12/chartex" xmlns:cx7="http://schemas.microsoft.com/office/drawing/2016/5/13/chartex" xmlns:cx8="http://schemas.microsoft.com/office/drawing/2016/5/14/chartex" xmlns:mc="http://schemas.openxmlformats.org/markup-compatibility/2006" xmlns:aink="http://schemas.microsoft.com/office/drawing/2016/ink" xmlns:am3d="http://schemas.microsoft.com/office/drawing/2017/model3d" xmlns:o="urn:schemas-microsoft-com:office:office" xmlns:oel="http://schemas.microsoft.com/office/2019/extlst" xmlns:r="http://schemas.openxmlformats.org/officeDocument/2006/relationships" xmlns:m="http://schemas.openxmlformats.org/officeDocument/2006/math" xmlns:v="urn:schemas-microsoft-com:vml" xmlns:wp14="http://schemas.microsoft.com/office/word/2010/wordprocessingDrawing" xmlns:wp="http://schemas.openxmlformats.org/drawingml/2006/wordprocessingDrawing" xmlns:w10="urn:schemas-microsoft-com:office:word" xmlns:w="http://schemas.openxmlformats.org/wordprocessingml/2006/main" xmlns:w14="http://schemas.microsoft.com/office/word/2010/wordml" xmlns:w15="http://schemas.microsoft.com/office/word/2012/wordml" xmlns:w16cex="http://schemas.microsoft.com/office/word/2018/wordml/cex" xmlns:w16cid="http://schemas.microsoft.com/office/word/2016/wordml/cid" xmlns:w16="http://schemas.microsoft.com/office/word/2018/wordml" xmlns:w16sdtdh="http://schemas.microsoft.com/office/word/2020/wordml/sdtdatahash" xmlns:w16se="http://schemas.microsoft.com/office/word/2015/wordml/symex" xmlns:wpg="http://schemas.microsoft.com/office/word/2010/wordprocessingGroup" xmlns:wpi="http://schemas.microsoft.com/office/word/2010/wordprocessingInk" xmlns:wne="http://schemas.microsoft.com/office/word/2006/wordml" xmlns:wps="http://schemas.microsoft.com/office/word/2010/wordprocessingShape" mc:Ignorable="w14 w15 w16se w16cid w16 w16cex w16sdtdh wp14">
   <w:p>
     <w:pPr>
       <w:pStyle w:val="Footer"/>
@@ -691,7 +703,7 @@
 </file>
 
 <file path=word/footnotes.xml><?xml version="1.0" encoding="utf-8"?>
-<w:footnotes xmlns:wpc="http://schemas.microsoft.com/office/word/2010/wordprocessingCanvas" xmlns:cx="http://schemas.microsoft.com/office/drawing/2014/chartex" xmlns:cx1="http://schemas.microsoft.com/office/drawing/2015/9/8/chartex" xmlns:cx2="http://schemas.microsoft.com/office/drawing/2015/10/21/chartex" xmlns:cx3="http://schemas.microsoft.com/office/drawing/2016/5/9/chartex" xmlns:cx4="http://schemas.microsoft.com/office/drawing/2016/5/10/chartex" xmlns:cx5="http://schemas.microsoft.com/office/drawing/2016/5/11/chartex" xmlns:cx6="http://schemas.microsoft.com/office/drawing/2016/5/12/chartex" xmlns:cx7="http://schemas.microsoft.com/office/drawing/2016/5/13/chartex" xmlns:cx8="http://schemas.microsoft.com/office/drawing/2016/5/14/chartex" xmlns:mc="http://schemas.openxmlformats.org/markup-compatibility/2006" xmlns:aink="http://schemas.microsoft.com/office/drawing/2016/ink" xmlns:am3d="http://schemas.microsoft.com/office/drawing/2017/model3d" xmlns:o="urn:schemas-microsoft-com:office:office" xmlns:oel="http://schemas.microsoft.com/office/2019/extlst" xmlns:r="http://schemas.openxmlformats.org/officeDocument/2006/relationships" xmlns:m="http://schemas.openxmlformats.org/officeDocument/2006/math" xmlns:v="urn:schemas-microsoft-com:vml" xmlns:wp14="http://schemas.microsoft.com/office/word/2010/wordprocessingDrawing" xmlns:wp="http://schemas.openxmlformats.org/drawingml/2006/wordprocessingDrawing" xmlns:w10="urn:schemas-microsoft-com:office:word" xmlns:w="http://schemas.openxmlformats.org/wordprocessingml/2006/main" xmlns:w14="http://schemas.microsoft.com/office/word/2010/wordml" xmlns:w15="http://schemas.microsoft.com/office/word/2012/wordml" xmlns:w16cex="http://schemas.microsoft.com/office/word/2018/wordml/cex" xmlns:w16cid="http://schemas.microsoft.com/office/word/2016/wordml/cid" xmlns:w16="http://schemas.microsoft.com/office/word/2018/wordml" xmlns:w16du="http://schemas.microsoft.com/office/word/2023/wordml/word16du" xmlns:w16sdtdh="http://schemas.microsoft.com/office/word/2020/wordml/sdtdatahash" xmlns:w16se="http://schemas.microsoft.com/office/word/2015/wordml/symex" xmlns:wpg="http://schemas.microsoft.com/office/word/2010/wordprocessingGroup" xmlns:wpi="http://schemas.microsoft.com/office/word/2010/wordprocessingInk" xmlns:wne="http://schemas.microsoft.com/office/word/2006/wordml" xmlns:wps="http://schemas.microsoft.com/office/word/2010/wordprocessingShape" mc:Ignorable="w14 w15 w16se w16cid w16 w16cex w16sdtdh w16du wp14">
+<w:footnotes xmlns:wpc="http://schemas.microsoft.com/office/word/2010/wordprocessingCanvas" xmlns:cx="http://schemas.microsoft.com/office/drawing/2014/chartex" xmlns:cx1="http://schemas.microsoft.com/office/drawing/2015/9/8/chartex" xmlns:cx2="http://schemas.microsoft.com/office/drawing/2015/10/21/chartex" xmlns:cx3="http://schemas.microsoft.com/office/drawing/2016/5/9/chartex" xmlns:cx4="http://schemas.microsoft.com/office/drawing/2016/5/10/chartex" xmlns:cx5="http://schemas.microsoft.com/office/drawing/2016/5/11/chartex" xmlns:cx6="http://schemas.microsoft.com/office/drawing/2016/5/12/chartex" xmlns:cx7="http://schemas.microsoft.com/office/drawing/2016/5/13/chartex" xmlns:cx8="http://schemas.microsoft.com/office/drawing/2016/5/14/chartex" xmlns:mc="http://schemas.openxmlformats.org/markup-compatibility/2006" xmlns:aink="http://schemas.microsoft.com/office/drawing/2016/ink" xmlns:am3d="http://schemas.microsoft.com/office/drawing/2017/model3d" xmlns:o="urn:schemas-microsoft-com:office:office" xmlns:oel="http://schemas.microsoft.com/office/2019/extlst" xmlns:r="http://schemas.openxmlformats.org/officeDocument/2006/relationships" xmlns:m="http://schemas.openxmlformats.org/officeDocument/2006/math" xmlns:v="urn:schemas-microsoft-com:vml" xmlns:wp14="http://schemas.microsoft.com/office/word/2010/wordprocessingDrawing" xmlns:wp="http://schemas.openxmlformats.org/drawingml/2006/wordprocessingDrawing" xmlns:w10="urn:schemas-microsoft-com:office:word" xmlns:w="http://schemas.openxmlformats.org/wordprocessingml/2006/main" xmlns:w14="http://schemas.microsoft.com/office/word/2010/wordml" xmlns:w15="http://schemas.microsoft.com/office/word/2012/wordml" xmlns:w16cex="http://schemas.microsoft.com/office/word/2018/wordml/cex" xmlns:w16cid="http://schemas.microsoft.com/office/word/2016/wordml/cid" xmlns:w16="http://schemas.microsoft.com/office/word/2018/wordml" xmlns:w16sdtdh="http://schemas.microsoft.com/office/word/2020/wordml/sdtdatahash" xmlns:w16se="http://schemas.microsoft.com/office/word/2015/wordml/symex" xmlns:wpg="http://schemas.microsoft.com/office/word/2010/wordprocessingGroup" xmlns:wpi="http://schemas.microsoft.com/office/word/2010/wordprocessingInk" xmlns:wne="http://schemas.microsoft.com/office/word/2006/wordml" xmlns:wps="http://schemas.microsoft.com/office/word/2010/wordprocessingShape" mc:Ignorable="w14 w15 w16se w16cid w16 w16cex w16sdtdh wp14">
   <w:footnote w:type="separator" w:id="-1">
     <w:p>
       <w:pPr>
@@ -723,7 +735,7 @@
 </file>
 
 <file path=word/header1.xml><?xml version="1.0" encoding="utf-8"?>
-<w:hdr xmlns:wpc="http://schemas.microsoft.com/office/word/2010/wordprocessingCanvas" xmlns:cx="http://schemas.microsoft.com/office/drawing/2014/chartex" xmlns:cx1="http://schemas.microsoft.com/office/drawing/2015/9/8/chartex" xmlns:cx2="http://schemas.microsoft.com/office/drawing/2015/10/21/chartex" xmlns:cx3="http://schemas.microsoft.com/office/drawing/2016/5/9/chartex" xmlns:cx4="http://schemas.microsoft.com/office/drawing/2016/5/10/chartex" xmlns:cx5="http://schemas.microsoft.com/office/drawing/2016/5/11/chartex" xmlns:cx6="http://schemas.microsoft.com/office/drawing/2016/5/12/chartex" xmlns:cx7="http://schemas.microsoft.com/office/drawing/2016/5/13/chartex" xmlns:cx8="http://schemas.microsoft.com/office/drawing/2016/5/14/chartex" xmlns:mc="http://schemas.openxmlformats.org/markup-compatibility/2006" xmlns:aink="http://schemas.microsoft.com/office/drawing/2016/ink" xmlns:am3d="http://schemas.microsoft.com/office/drawing/2017/model3d" xmlns:o="urn:schemas-microsoft-com:office:office" xmlns:oel="http://schemas.microsoft.com/office/2019/extlst" xmlns:r="http://schemas.openxmlformats.org/officeDocument/2006/relationships" xmlns:m="http://schemas.openxmlformats.org/officeDocument/2006/math" xmlns:v="urn:schemas-microsoft-com:vml" xmlns:wp14="http://schemas.microsoft.com/office/word/2010/wordprocessingDrawing" xmlns:wp="http://schemas.openxmlformats.org/drawingml/2006/wordprocessingDrawing" xmlns:w10="urn:schemas-microsoft-com:office:word" xmlns:w="http://schemas.openxmlformats.org/wordprocessingml/2006/main" xmlns:w14="http://schemas.microsoft.com/office/word/2010/wordml" xmlns:w15="http://schemas.microsoft.com/office/word/2012/wordml" xmlns:w16cex="http://schemas.microsoft.com/office/word/2018/wordml/cex" xmlns:w16cid="http://schemas.microsoft.com/office/word/2016/wordml/cid" xmlns:w16="http://schemas.microsoft.com/office/word/2018/wordml" xmlns:w16du="http://schemas.microsoft.com/office/word/2023/wordml/word16du" xmlns:w16sdtdh="http://schemas.microsoft.com/office/word/2020/wordml/sdtdatahash" xmlns:w16se="http://schemas.microsoft.com/office/word/2015/wordml/symex" xmlns:wpg="http://schemas.microsoft.com/office/word/2010/wordprocessingGroup" xmlns:wpi="http://schemas.microsoft.com/office/word/2010/wordprocessingInk" xmlns:wne="http://schemas.microsoft.com/office/word/2006/wordml" xmlns:wps="http://schemas.microsoft.com/office/word/2010/wordprocessingShape" mc:Ignorable="w14 w15 w16se w16cid w16 w16cex w16sdtdh w16du wp14">
+<w:hdr xmlns:wpc="http://schemas.microsoft.com/office/word/2010/wordprocessingCanvas" xmlns:cx="http://schemas.microsoft.com/office/drawing/2014/chartex" xmlns:cx1="http://schemas.microsoft.com/office/drawing/2015/9/8/chartex" xmlns:cx2="http://schemas.microsoft.com/office/drawing/2015/10/21/chartex" xmlns:cx3="http://schemas.microsoft.com/office/drawing/2016/5/9/chartex" xmlns:cx4="http://schemas.microsoft.com/office/drawing/2016/5/10/chartex" xmlns:cx5="http://schemas.microsoft.com/office/drawing/2016/5/11/chartex" xmlns:cx6="http://schemas.microsoft.com/office/drawing/2016/5/12/chartex" xmlns:cx7="http://schemas.microsoft.com/office/drawing/2016/5/13/chartex" xmlns:cx8="http://schemas.microsoft.com/office/drawing/2016/5/14/chartex" xmlns:mc="http://schemas.openxmlformats.org/markup-compatibility/2006" xmlns:aink="http://schemas.microsoft.com/office/drawing/2016/ink" xmlns:am3d="http://schemas.microsoft.com/office/drawing/2017/model3d" xmlns:o="urn:schemas-microsoft-com:office:office" xmlns:oel="http://schemas.microsoft.com/office/2019/extlst" xmlns:r="http://schemas.openxmlformats.org/officeDocument/2006/relationships" xmlns:m="http://schemas.openxmlformats.org/officeDocument/2006/math" xmlns:v="urn:schemas-microsoft-com:vml" xmlns:wp14="http://schemas.microsoft.com/office/word/2010/wordprocessingDrawing" xmlns:wp="http://schemas.openxmlformats.org/drawingml/2006/wordprocessingDrawing" xmlns:w10="urn:schemas-microsoft-com:office:word" xmlns:w="http://schemas.openxmlformats.org/wordprocessingml/2006/main" xmlns:w14="http://schemas.microsoft.com/office/word/2010/wordml" xmlns:w15="http://schemas.microsoft.com/office/word/2012/wordml" xmlns:w16cex="http://schemas.microsoft.com/office/word/2018/wordml/cex" xmlns:w16cid="http://schemas.microsoft.com/office/word/2016/wordml/cid" xmlns:w16="http://schemas.microsoft.com/office/word/2018/wordml" xmlns:w16sdtdh="http://schemas.microsoft.com/office/word/2020/wordml/sdtdatahash" xmlns:w16se="http://schemas.microsoft.com/office/word/2015/wordml/symex" xmlns:wpg="http://schemas.microsoft.com/office/word/2010/wordprocessingGroup" xmlns:wpi="http://schemas.microsoft.com/office/word/2010/wordprocessingInk" xmlns:wne="http://schemas.microsoft.com/office/word/2006/wordml" xmlns:wps="http://schemas.microsoft.com/office/word/2010/wordprocessingShape" mc:Ignorable="w14 w15 w16se w16cid w16 w16cex w16sdtdh wp14">
   <w:p>
     <w:pPr>
       <w:pStyle w:val="Header"/>
@@ -733,7 +745,7 @@
 </file>
 
 <file path=word/header2.xml><?xml version="1.0" encoding="utf-8"?>
-<w:hdr xmlns:wpc="http://schemas.microsoft.com/office/word/2010/wordprocessingCanvas" xmlns:cx="http://schemas.microsoft.com/office/drawing/2014/chartex" xmlns:cx1="http://schemas.microsoft.com/office/drawing/2015/9/8/chartex" xmlns:cx2="http://schemas.microsoft.com/office/drawing/2015/10/21/chartex" xmlns:cx3="http://schemas.microsoft.com/office/drawing/2016/5/9/chartex" xmlns:cx4="http://schemas.microsoft.com/office/drawing/2016/5/10/chartex" xmlns:cx5="http://schemas.microsoft.com/office/drawing/2016/5/11/chartex" xmlns:cx6="http://schemas.microsoft.com/office/drawing/2016/5/12/chartex" xmlns:cx7="http://schemas.microsoft.com/office/drawing/2016/5/13/chartex" xmlns:cx8="http://schemas.microsoft.com/office/drawing/2016/5/14/chartex" xmlns:mc="http://schemas.openxmlformats.org/markup-compatibility/2006" xmlns:aink="http://schemas.microsoft.com/office/drawing/2016/ink" xmlns:am3d="http://schemas.microsoft.com/office/drawing/2017/model3d" xmlns:o="urn:schemas-microsoft-com:office:office" xmlns:oel="http://schemas.microsoft.com/office/2019/extlst" xmlns:r="http://schemas.openxmlformats.org/officeDocument/2006/relationships" xmlns:m="http://schemas.openxmlformats.org/officeDocument/2006/math" xmlns:v="urn:schemas-microsoft-com:vml" xmlns:wp14="http://schemas.microsoft.com/office/word/2010/wordprocessingDrawing" xmlns:wp="http://schemas.openxmlformats.org/drawingml/2006/wordprocessingDrawing" xmlns:w10="urn:schemas-microsoft-com:office:word" xmlns:w="http://schemas.openxmlformats.org/wordprocessingml/2006/main" xmlns:w14="http://schemas.microsoft.com/office/word/2010/wordml" xmlns:w15="http://schemas.microsoft.com/office/word/2012/wordml" xmlns:w16cex="http://schemas.microsoft.com/office/word/2018/wordml/cex" xmlns:w16cid="http://schemas.microsoft.com/office/word/2016/wordml/cid" xmlns:w16="http://schemas.microsoft.com/office/word/2018/wordml" xmlns:w16du="http://schemas.microsoft.com/office/word/2023/wordml/word16du" xmlns:w16sdtdh="http://schemas.microsoft.com/office/word/2020/wordml/sdtdatahash" xmlns:w16se="http://schemas.microsoft.com/office/word/2015/wordml/symex" xmlns:wpg="http://schemas.microsoft.com/office/word/2010/wordprocessingGroup" xmlns:wpi="http://schemas.microsoft.com/office/word/2010/wordprocessingInk" xmlns:wne="http://schemas.microsoft.com/office/word/2006/wordml" xmlns:wps="http://schemas.microsoft.com/office/word/2010/wordprocessingShape" mc:Ignorable="w14 w15 w16se w16cid w16 w16cex w16sdtdh w16du wp14">
+<w:hdr xmlns:wpc="http://schemas.microsoft.com/office/word/2010/wordprocessingCanvas" xmlns:cx="http://schemas.microsoft.com/office/drawing/2014/chartex" xmlns:cx1="http://schemas.microsoft.com/office/drawing/2015/9/8/chartex" xmlns:cx2="http://schemas.microsoft.com/office/drawing/2015/10/21/chartex" xmlns:cx3="http://schemas.microsoft.com/office/drawing/2016/5/9/chartex" xmlns:cx4="http://schemas.microsoft.com/office/drawing/2016/5/10/chartex" xmlns:cx5="http://schemas.microsoft.com/office/drawing/2016/5/11/chartex" xmlns:cx6="http://schemas.microsoft.com/office/drawing/2016/5/12/chartex" xmlns:cx7="http://schemas.microsoft.com/office/drawing/2016/5/13/chartex" xmlns:cx8="http://schemas.microsoft.com/office/drawing/2016/5/14/chartex" xmlns:mc="http://schemas.openxmlformats.org/markup-compatibility/2006" xmlns:aink="http://schemas.microsoft.com/office/drawing/2016/ink" xmlns:am3d="http://schemas.microsoft.com/office/drawing/2017/model3d" xmlns:o="urn:schemas-microsoft-com:office:office" xmlns:oel="http://schemas.microsoft.com/office/2019/extlst" xmlns:r="http://schemas.openxmlformats.org/officeDocument/2006/relationships" xmlns:m="http://schemas.openxmlformats.org/officeDocument/2006/math" xmlns:v="urn:schemas-microsoft-com:vml" xmlns:wp14="http://schemas.microsoft.com/office/word/2010/wordprocessingDrawing" xmlns:wp="http://schemas.openxmlformats.org/drawingml/2006/wordprocessingDrawing" xmlns:w10="urn:schemas-microsoft-com:office:word" xmlns:w="http://schemas.openxmlformats.org/wordprocessingml/2006/main" xmlns:w14="http://schemas.microsoft.com/office/word/2010/wordml" xmlns:w15="http://schemas.microsoft.com/office/word/2012/wordml" xmlns:w16cex="http://schemas.microsoft.com/office/word/2018/wordml/cex" xmlns:w16cid="http://schemas.microsoft.com/office/word/2016/wordml/cid" xmlns:w16="http://schemas.microsoft.com/office/word/2018/wordml" xmlns:w16sdtdh="http://schemas.microsoft.com/office/word/2020/wordml/sdtdatahash" xmlns:w16se="http://schemas.microsoft.com/office/word/2015/wordml/symex" xmlns:wpg="http://schemas.microsoft.com/office/word/2010/wordprocessingGroup" xmlns:wpi="http://schemas.microsoft.com/office/word/2010/wordprocessingInk" xmlns:wne="http://schemas.microsoft.com/office/word/2006/wordml" xmlns:wps="http://schemas.microsoft.com/office/word/2010/wordprocessingShape" mc:Ignorable="w14 w15 w16se w16cid w16 w16cex w16sdtdh wp14">
   <w:p>
     <w:pPr>
       <w:pStyle w:val="Header"/>
@@ -947,7 +959,7 @@
 </file>
 
 <file path=word/header3.xml><?xml version="1.0" encoding="utf-8"?>
-<w:hdr xmlns:wpc="http://schemas.microsoft.com/office/word/2010/wordprocessingCanvas" xmlns:cx="http://schemas.microsoft.com/office/drawing/2014/chartex" xmlns:cx1="http://schemas.microsoft.com/office/drawing/2015/9/8/chartex" xmlns:cx2="http://schemas.microsoft.com/office/drawing/2015/10/21/chartex" xmlns:cx3="http://schemas.microsoft.com/office/drawing/2016/5/9/chartex" xmlns:cx4="http://schemas.microsoft.com/office/drawing/2016/5/10/chartex" xmlns:cx5="http://schemas.microsoft.com/office/drawing/2016/5/11/chartex" xmlns:cx6="http://schemas.microsoft.com/office/drawing/2016/5/12/chartex" xmlns:cx7="http://schemas.microsoft.com/office/drawing/2016/5/13/chartex" xmlns:cx8="http://schemas.microsoft.com/office/drawing/2016/5/14/chartex" xmlns:mc="http://schemas.openxmlformats.org/markup-compatibility/2006" xmlns:aink="http://schemas.microsoft.com/office/drawing/2016/ink" xmlns:am3d="http://schemas.microsoft.com/office/drawing/2017/model3d" xmlns:o="urn:schemas-microsoft-com:office:office" xmlns:oel="http://schemas.microsoft.com/office/2019/extlst" xmlns:r="http://schemas.openxmlformats.org/officeDocument/2006/relationships" xmlns:m="http://schemas.openxmlformats.org/officeDocument/2006/math" xmlns:v="urn:schemas-microsoft-com:vml" xmlns:wp14="http://schemas.microsoft.com/office/word/2010/wordprocessingDrawing" xmlns:wp="http://schemas.openxmlformats.org/drawingml/2006/wordprocessingDrawing" xmlns:w10="urn:schemas-microsoft-com:office:word" xmlns:w="http://schemas.openxmlformats.org/wordprocessingml/2006/main" xmlns:w14="http://schemas.microsoft.com/office/word/2010/wordml" xmlns:w15="http://schemas.microsoft.com/office/word/2012/wordml" xmlns:w16cex="http://schemas.microsoft.com/office/word/2018/wordml/cex" xmlns:w16cid="http://schemas.microsoft.com/office/word/2016/wordml/cid" xmlns:w16="http://schemas.microsoft.com/office/word/2018/wordml" xmlns:w16du="http://schemas.microsoft.com/office/word/2023/wordml/word16du" xmlns:w16sdtdh="http://schemas.microsoft.com/office/word/2020/wordml/sdtdatahash" xmlns:w16se="http://schemas.microsoft.com/office/word/2015/wordml/symex" xmlns:wpg="http://schemas.microsoft.com/office/word/2010/wordprocessingGroup" xmlns:wpi="http://schemas.microsoft.com/office/word/2010/wordprocessingInk" xmlns:wne="http://schemas.microsoft.com/office/word/2006/wordml" xmlns:wps="http://schemas.microsoft.com/office/word/2010/wordprocessingShape" mc:Ignorable="w14 w15 w16se w16cid w16 w16cex w16sdtdh w16du wp14">
+<w:hdr xmlns:wpc="http://schemas.microsoft.com/office/word/2010/wordprocessingCanvas" xmlns:cx="http://schemas.microsoft.com/office/drawing/2014/chartex" xmlns:cx1="http://schemas.microsoft.com/office/drawing/2015/9/8/chartex" xmlns:cx2="http://schemas.microsoft.com/office/drawing/2015/10/21/chartex" xmlns:cx3="http://schemas.microsoft.com/office/drawing/2016/5/9/chartex" xmlns:cx4="http://schemas.microsoft.com/office/drawing/2016/5/10/chartex" xmlns:cx5="http://schemas.microsoft.com/office/drawing/2016/5/11/chartex" xmlns:cx6="http://schemas.microsoft.com/office/drawing/2016/5/12/chartex" xmlns:cx7="http://schemas.microsoft.com/office/drawing/2016/5/13/chartex" xmlns:cx8="http://schemas.microsoft.com/office/drawing/2016/5/14/chartex" xmlns:mc="http://schemas.openxmlformats.org/markup-compatibility/2006" xmlns:aink="http://schemas.microsoft.com/office/drawing/2016/ink" xmlns:am3d="http://schemas.microsoft.com/office/drawing/2017/model3d" xmlns:o="urn:schemas-microsoft-com:office:office" xmlns:oel="http://schemas.microsoft.com/office/2019/extlst" xmlns:r="http://schemas.openxmlformats.org/officeDocument/2006/relationships" xmlns:m="http://schemas.openxmlformats.org/officeDocument/2006/math" xmlns:v="urn:schemas-microsoft-com:vml" xmlns:wp14="http://schemas.microsoft.com/office/word/2010/wordprocessingDrawing" xmlns:wp="http://schemas.openxmlformats.org/drawingml/2006/wordprocessingDrawing" xmlns:w10="urn:schemas-microsoft-com:office:word" xmlns:w="http://schemas.openxmlformats.org/wordprocessingml/2006/main" xmlns:w14="http://schemas.microsoft.com/office/word/2010/wordml" xmlns:w15="http://schemas.microsoft.com/office/word/2012/wordml" xmlns:w16cex="http://schemas.microsoft.com/office/word/2018/wordml/cex" xmlns:w16cid="http://schemas.microsoft.com/office/word/2016/wordml/cid" xmlns:w16="http://schemas.microsoft.com/office/word/2018/wordml" xmlns:w16sdtdh="http://schemas.microsoft.com/office/word/2020/wordml/sdtdatahash" xmlns:w16se="http://schemas.microsoft.com/office/word/2015/wordml/symex" xmlns:wpg="http://schemas.microsoft.com/office/word/2010/wordprocessingGroup" xmlns:wpi="http://schemas.microsoft.com/office/word/2010/wordprocessingInk" xmlns:wne="http://schemas.microsoft.com/office/word/2006/wordml" xmlns:wps="http://schemas.microsoft.com/office/word/2010/wordprocessingShape" mc:Ignorable="w14 w15 w16se w16cid w16 w16cex w16sdtdh wp14">
   <w:p>
     <w:pPr>
       <w:pStyle w:val="Header"/>
@@ -957,7 +969,7 @@
 </file>
 
 <file path=word/numbering.xml><?xml version="1.0" encoding="utf-8"?>
-<w:numbering xmlns:wpc="http://schemas.microsoft.com/office/word/2010/wordprocessingCanvas" xmlns:cx="http://schemas.microsoft.com/office/drawing/2014/chartex" xmlns:cx1="http://schemas.microsoft.com/office/drawing/2015/9/8/chartex" xmlns:cx2="http://schemas.microsoft.com/office/drawing/2015/10/21/chartex" xmlns:cx3="http://schemas.microsoft.com/office/drawing/2016/5/9/chartex" xmlns:cx4="http://schemas.microsoft.com/office/drawing/2016/5/10/chartex" xmlns:cx5="http://schemas.microsoft.com/office/drawing/2016/5/11/chartex" xmlns:cx6="http://schemas.microsoft.com/office/drawing/2016/5/12/chartex" xmlns:cx7="http://schemas.microsoft.com/office/drawing/2016/5/13/chartex" xmlns:cx8="http://schemas.microsoft.com/office/drawing/2016/5/14/chartex" xmlns:mc="http://schemas.openxmlformats.org/markup-compatibility/2006" xmlns:aink="http://schemas.microsoft.com/office/drawing/2016/ink" xmlns:am3d="http://schemas.microsoft.com/office/drawing/2017/model3d" xmlns:o="urn:schemas-microsoft-com:office:office" xmlns:oel="http://schemas.microsoft.com/office/2019/extlst" xmlns:r="http://schemas.openxmlformats.org/officeDocument/2006/relationships" xmlns:m="http://schemas.openxmlformats.org/officeDocument/2006/math" xmlns:v="urn:schemas-microsoft-com:vml" xmlns:wp14="http://schemas.microsoft.com/office/word/2010/wordprocessingDrawing" xmlns:wp="http://schemas.openxmlformats.org/drawingml/2006/wordprocessingDrawing" xmlns:w10="urn:schemas-microsoft-com:office:word" xmlns:w="http://schemas.openxmlformats.org/wordprocessingml/2006/main" xmlns:w14="http://schemas.microsoft.com/office/word/2010/wordml" xmlns:w15="http://schemas.microsoft.com/office/word/2012/wordml" xmlns:w16cex="http://schemas.microsoft.com/office/word/2018/wordml/cex" xmlns:w16cid="http://schemas.microsoft.com/office/word/2016/wordml/cid" xmlns:w16="http://schemas.microsoft.com/office/word/2018/wordml" xmlns:w16du="http://schemas.microsoft.com/office/word/2023/wordml/word16du" xmlns:w16sdtdh="http://schemas.microsoft.com/office/word/2020/wordml/sdtdatahash" xmlns:w16se="http://schemas.microsoft.com/office/word/2015/wordml/symex" xmlns:wpg="http://schemas.microsoft.com/office/word/2010/wordprocessingGroup" xmlns:wpi="http://schemas.microsoft.com/office/word/2010/wordprocessingInk" xmlns:wne="http://schemas.microsoft.com/office/word/2006/wordml" xmlns:wps="http://schemas.microsoft.com/office/word/2010/wordprocessingShape" mc:Ignorable="w14 w15 w16se w16cid w16 w16cex w16sdtdh w16du wp14">
+<w:numbering xmlns:wpc="http://schemas.microsoft.com/office/word/2010/wordprocessingCanvas" xmlns:cx="http://schemas.microsoft.com/office/drawing/2014/chartex" xmlns:cx1="http://schemas.microsoft.com/office/drawing/2015/9/8/chartex" xmlns:cx2="http://schemas.microsoft.com/office/drawing/2015/10/21/chartex" xmlns:cx3="http://schemas.microsoft.com/office/drawing/2016/5/9/chartex" xmlns:cx4="http://schemas.microsoft.com/office/drawing/2016/5/10/chartex" xmlns:cx5="http://schemas.microsoft.com/office/drawing/2016/5/11/chartex" xmlns:cx6="http://schemas.microsoft.com/office/drawing/2016/5/12/chartex" xmlns:cx7="http://schemas.microsoft.com/office/drawing/2016/5/13/chartex" xmlns:cx8="http://schemas.microsoft.com/office/drawing/2016/5/14/chartex" xmlns:mc="http://schemas.openxmlformats.org/markup-compatibility/2006" xmlns:aink="http://schemas.microsoft.com/office/drawing/2016/ink" xmlns:am3d="http://schemas.microsoft.com/office/drawing/2017/model3d" xmlns:o="urn:schemas-microsoft-com:office:office" xmlns:oel="http://schemas.microsoft.com/office/2019/extlst" xmlns:r="http://schemas.openxmlformats.org/officeDocument/2006/relationships" xmlns:m="http://schemas.openxmlformats.org/officeDocument/2006/math" xmlns:v="urn:schemas-microsoft-com:vml" xmlns:wp14="http://schemas.microsoft.com/office/word/2010/wordprocessingDrawing" xmlns:wp="http://schemas.openxmlformats.org/drawingml/2006/wordprocessingDrawing" xmlns:w10="urn:schemas-microsoft-com:office:word" xmlns:w="http://schemas.openxmlformats.org/wordprocessingml/2006/main" xmlns:w14="http://schemas.microsoft.com/office/word/2010/wordml" xmlns:w15="http://schemas.microsoft.com/office/word/2012/wordml" xmlns:w16cex="http://schemas.microsoft.com/office/word/2018/wordml/cex" xmlns:w16cid="http://schemas.microsoft.com/office/word/2016/wordml/cid" xmlns:w16="http://schemas.microsoft.com/office/word/2018/wordml" xmlns:w16sdtdh="http://schemas.microsoft.com/office/word/2020/wordml/sdtdatahash" xmlns:w16se="http://schemas.microsoft.com/office/word/2015/wordml/symex" xmlns:wpg="http://schemas.microsoft.com/office/word/2010/wordprocessingGroup" xmlns:wpi="http://schemas.microsoft.com/office/word/2010/wordprocessingInk" xmlns:wne="http://schemas.microsoft.com/office/word/2006/wordml" xmlns:wps="http://schemas.microsoft.com/office/word/2010/wordprocessingShape" mc:Ignorable="w14 w15 w16se w16cid w16 w16cex w16sdtdh wp14">
   <w:abstractNum w:abstractNumId="0" w15:restartNumberingAfterBreak="0">
     <w:nsid w:val="07A20A6B"/>
     <w:multiLevelType w:val="hybridMultilevel"/>
@@ -1516,7 +1528,7 @@
 </file>
 
 <file path=word/styles.xml><?xml version="1.0" encoding="utf-8"?>
-<w:styles xmlns:mc="http://schemas.openxmlformats.org/markup-compatibility/2006" xmlns:r="http://schemas.openxmlformats.org/officeDocument/2006/relationships" xmlns:w="http://schemas.openxmlformats.org/wordprocessingml/2006/main" xmlns:w14="http://schemas.microsoft.com/office/word/2010/wordml" xmlns:w15="http://schemas.microsoft.com/office/word/2012/wordml" xmlns:w16cex="http://schemas.microsoft.com/office/word/2018/wordml/cex" xmlns:w16cid="http://schemas.microsoft.com/office/word/2016/wordml/cid" xmlns:w16="http://schemas.microsoft.com/office/word/2018/wordml" xmlns:w16du="http://schemas.microsoft.com/office/word/2023/wordml/word16du" xmlns:w16sdtdh="http://schemas.microsoft.com/office/word/2020/wordml/sdtdatahash" xmlns:w16se="http://schemas.microsoft.com/office/word/2015/wordml/symex" mc:Ignorable="w14 w15 w16se w16cid w16 w16cex w16sdtdh w16du">
+<w:styles xmlns:mc="http://schemas.openxmlformats.org/markup-compatibility/2006" xmlns:r="http://schemas.openxmlformats.org/officeDocument/2006/relationships" xmlns:w="http://schemas.openxmlformats.org/wordprocessingml/2006/main" xmlns:w14="http://schemas.microsoft.com/office/word/2010/wordml" xmlns:w15="http://schemas.microsoft.com/office/word/2012/wordml" xmlns:w16cex="http://schemas.microsoft.com/office/word/2018/wordml/cex" xmlns:w16cid="http://schemas.microsoft.com/office/word/2016/wordml/cid" xmlns:w16="http://schemas.microsoft.com/office/word/2018/wordml" xmlns:w16sdtdh="http://schemas.microsoft.com/office/word/2020/wordml/sdtdatahash" xmlns:w16se="http://schemas.microsoft.com/office/word/2015/wordml/symex" mc:Ignorable="w14 w15 w16se w16cid w16 w16cex w16sdtdh">
   <w:docDefaults>
     <w:rPrDefault>
       <w:rPr>
@@ -2929,15 +2941,6 @@
 </file>
 
 <file path=customXml/item2.xml><?xml version="1.0" encoding="utf-8"?>
-<?mso-contentType ?>
-<FormTemplates xmlns="http://schemas.microsoft.com/sharepoint/v3/contenttype/forms">
-  <Display>DocumentLibraryForm</Display>
-  <Edit>DocumentLibraryForm</Edit>
-  <New>DocumentLibraryForm</New>
-</FormTemplates>
-</file>
-
-<file path=customXml/item3.xml><?xml version="1.0" encoding="utf-8"?>
 <ct:contentTypeSchema xmlns:ct="http://schemas.microsoft.com/office/2006/metadata/contentType" xmlns:ma="http://schemas.microsoft.com/office/2006/metadata/properties/metaAttributes" ct:_="" ma:_="" ma:contentTypeName="Document" ma:contentTypeID="0x010100456CAEA290209545A9F8681F83603874" ma:contentTypeVersion="17" ma:contentTypeDescription="Create a new document." ma:contentTypeScope="" ma:versionID="49f115c7a3c264b4caa7c4a2a9dfe641">
   <xsd:schema xmlns:xsd="http://www.w3.org/2001/XMLSchema" xmlns:xs="http://www.w3.org/2001/XMLSchema" xmlns:p="http://schemas.microsoft.com/office/2006/metadata/properties" xmlns:ns2="8cf100d1-0775-4feb-8634-62999c4541bc" xmlns:ns3="38b325e6-602c-452a-8617-173bf47082c5" targetNamespace="http://schemas.microsoft.com/office/2006/metadata/properties" ma:root="true" ma:fieldsID="a7fbddefd9ea5d4063088c640fc30473" ns2:_="" ns3:_="">
     <xsd:import namespace="8cf100d1-0775-4feb-8634-62999c4541bc"/>
@@ -3180,6 +3183,15 @@
 </ct:contentTypeSchema>
 </file>
 
+<file path=customXml/item3.xml><?xml version="1.0" encoding="utf-8"?>
+<?mso-contentType ?>
+<FormTemplates xmlns="http://schemas.microsoft.com/sharepoint/v3/contenttype/forms">
+  <Display>DocumentLibraryForm</Display>
+  <Edit>DocumentLibraryForm</Edit>
+  <New>DocumentLibraryForm</New>
+</FormTemplates>
+</file>
+
 <file path=customXml/itemProps1.xml><?xml version="1.0" encoding="utf-8"?>
 <ds:datastoreItem xmlns:ds="http://schemas.openxmlformats.org/officeDocument/2006/customXml" ds:itemID="{DA6BE916-4D77-4D4E-870F-CD78DA5125FE}">
   <ds:schemaRefs>
@@ -3192,14 +3204,6 @@
 </file>
 
 <file path=customXml/itemProps2.xml><?xml version="1.0" encoding="utf-8"?>
-<ds:datastoreItem xmlns:ds="http://schemas.openxmlformats.org/officeDocument/2006/customXml" ds:itemID="{CB18DD93-C140-40AA-8ED9-F82E0484A977}">
-  <ds:schemaRefs>
-    <ds:schemaRef ds:uri="http://schemas.microsoft.com/sharepoint/v3/contenttype/forms"/>
-  </ds:schemaRefs>
-</ds:datastoreItem>
-</file>
-
-<file path=customXml/itemProps3.xml><?xml version="1.0" encoding="utf-8"?>
 <ds:datastoreItem xmlns:ds="http://schemas.openxmlformats.org/officeDocument/2006/customXml" ds:itemID="{DDB06EA0-2BC7-40A5-86CB-22A0CDC8B39E}">
   <ds:schemaRefs>
     <ds:schemaRef ds:uri="http://schemas.microsoft.com/office/2006/metadata/contentType"/>
@@ -3216,4 +3220,12 @@
     <ds:schemaRef ds:uri="http://schemas.microsoft.com/internal/obd"/>
   </ds:schemaRefs>
 </ds:datastoreItem>
+</file>
+
+<file path=customXml/itemProps3.xml><?xml version="1.0" encoding="utf-8"?>
+<ds:datastoreItem xmlns:ds="http://schemas.openxmlformats.org/officeDocument/2006/customXml" ds:itemID="{CB18DD93-C140-40AA-8ED9-F82E0484A977}">
+  <ds:schemaRefs>
+    <ds:schemaRef ds:uri="http://schemas.microsoft.com/sharepoint/v3/contenttype/forms"/>
+  </ds:schemaRefs>
+</ds:datastoreItem>
 </file>